--- a/2_Abstract/Modello Abstract.docx
+++ b/2_Abstract/Modello Abstract.docx
@@ -1,6 +1,6 @@
 
 <file path=word/document.xml><?xml version="1.0" encoding="utf-8"?>
-<w:document xmlns:wpc="http://schemas.microsoft.com/office/word/2010/wordprocessingCanvas" xmlns:cx="http://schemas.microsoft.com/office/drawing/2014/chartex" xmlns:cx1="http://schemas.microsoft.com/office/drawing/2015/9/8/chartex" xmlns:cx2="http://schemas.microsoft.com/office/drawing/2015/10/21/chartex" xmlns:cx3="http://schemas.microsoft.com/office/drawing/2016/5/9/chartex" xmlns:cx4="http://schemas.microsoft.com/office/drawing/2016/5/10/chartex" xmlns:cx5="http://schemas.microsoft.com/office/drawing/2016/5/11/chartex" xmlns:cx6="http://schemas.microsoft.com/office/drawing/2016/5/12/chartex" xmlns:cx7="http://schemas.microsoft.com/office/drawing/2016/5/13/chartex" xmlns:cx8="http://schemas.microsoft.com/office/drawing/2016/5/14/chartex" xmlns:mc="http://schemas.openxmlformats.org/markup-compatibility/2006" xmlns:aink="http://schemas.microsoft.com/office/drawing/2016/ink" xmlns:am3d="http://schemas.microsoft.com/office/drawing/2017/model3d" xmlns:o="urn:schemas-microsoft-com:office:office" xmlns:r="http://schemas.openxmlformats.org/officeDocument/2006/relationships" xmlns:m="http://schemas.openxmlformats.org/officeDocument/2006/math" xmlns:v="urn:schemas-microsoft-com:vml" xmlns:wp14="http://schemas.microsoft.com/office/word/2010/wordprocessingDrawing" xmlns:wp="http://schemas.openxmlformats.org/drawingml/2006/wordprocessingDrawing" xmlns:w10="urn:schemas-microsoft-com:office:word" xmlns:w="http://schemas.openxmlformats.org/wordprocessingml/2006/main" xmlns:w14="http://schemas.microsoft.com/office/word/2010/wordml" xmlns:w15="http://schemas.microsoft.com/office/word/2012/wordml" xmlns:w16cex="http://schemas.microsoft.com/office/word/2018/wordml/cex" xmlns:w16cid="http://schemas.microsoft.com/office/word/2016/wordml/cid" xmlns:w16="http://schemas.microsoft.com/office/word/2018/wordml" xmlns:w16se="http://schemas.microsoft.com/office/word/2015/wordml/symex" xmlns:wpg="http://schemas.microsoft.com/office/word/2010/wordprocessingGroup" xmlns:wpi="http://schemas.microsoft.com/office/word/2010/wordprocessingInk" xmlns:wne="http://schemas.microsoft.com/office/word/2006/wordml" xmlns:wps="http://schemas.microsoft.com/office/word/2010/wordprocessingShape" mc:Ignorable="w14 w15 w16se w16cid w16 w16cex wp14">
+<w:document xmlns:wpc="http://schemas.microsoft.com/office/word/2010/wordprocessingCanvas" xmlns:cx="http://schemas.microsoft.com/office/drawing/2014/chartex" xmlns:cx1="http://schemas.microsoft.com/office/drawing/2015/9/8/chartex" xmlns:cx2="http://schemas.microsoft.com/office/drawing/2015/10/21/chartex" xmlns:cx3="http://schemas.microsoft.com/office/drawing/2016/5/9/chartex" xmlns:cx4="http://schemas.microsoft.com/office/drawing/2016/5/10/chartex" xmlns:cx5="http://schemas.microsoft.com/office/drawing/2016/5/11/chartex" xmlns:cx6="http://schemas.microsoft.com/office/drawing/2016/5/12/chartex" xmlns:cx7="http://schemas.microsoft.com/office/drawing/2016/5/13/chartex" xmlns:cx8="http://schemas.microsoft.com/office/drawing/2016/5/14/chartex" xmlns:mc="http://schemas.openxmlformats.org/markup-compatibility/2006" xmlns:aink="http://schemas.microsoft.com/office/drawing/2016/ink" xmlns:am3d="http://schemas.microsoft.com/office/drawing/2017/model3d" xmlns:o="urn:schemas-microsoft-com:office:office" xmlns:oel="http://schemas.microsoft.com/office/2019/extlst" xmlns:r="http://schemas.openxmlformats.org/officeDocument/2006/relationships" xmlns:m="http://schemas.openxmlformats.org/officeDocument/2006/math" xmlns:v="urn:schemas-microsoft-com:vml" xmlns:wp14="http://schemas.microsoft.com/office/word/2010/wordprocessingDrawing" xmlns:wp="http://schemas.openxmlformats.org/drawingml/2006/wordprocessingDrawing" xmlns:w10="urn:schemas-microsoft-com:office:word" xmlns:w="http://schemas.openxmlformats.org/wordprocessingml/2006/main" xmlns:w14="http://schemas.microsoft.com/office/word/2010/wordml" xmlns:w15="http://schemas.microsoft.com/office/word/2012/wordml" xmlns:w16cex="http://schemas.microsoft.com/office/word/2018/wordml/cex" xmlns:w16cid="http://schemas.microsoft.com/office/word/2016/wordml/cid" xmlns:w16="http://schemas.microsoft.com/office/word/2018/wordml" xmlns:w16du="http://schemas.microsoft.com/office/word/2023/wordml/word16du" xmlns:w16sdtdh="http://schemas.microsoft.com/office/word/2020/wordml/sdtdatahash" xmlns:w16sdtfl="http://schemas.microsoft.com/office/word/2024/wordml/sdtformatlock" xmlns:w16se="http://schemas.microsoft.com/office/word/2015/wordml/symex" xmlns:wpg="http://schemas.microsoft.com/office/word/2010/wordprocessingGroup" xmlns:wpi="http://schemas.microsoft.com/office/word/2010/wordprocessingInk" xmlns:wne="http://schemas.microsoft.com/office/word/2006/wordml" xmlns:wps="http://schemas.microsoft.com/office/word/2010/wordprocessingShape" mc:Ignorable="w14 w15 w16se w16cid w16 w16cex w16sdtdh w16sdtfl w16du wp14">
   <w:body>
     <w:p>
       <w:pPr>
@@ -8,7 +8,6 @@
           <w:iCs/>
           <w:sz w:val="22"/>
           <w:szCs w:val="14"/>
-          <w:lang w:val="it-IT"/>
         </w:rPr>
       </w:pPr>
       <w:bookmarkStart w:id="0" w:name="OLE_LINK61"/>
@@ -19,7 +18,6 @@
           <w:iCs/>
           <w:sz w:val="22"/>
           <w:szCs w:val="14"/>
-          <w:lang w:val="it-IT"/>
         </w:rPr>
         <w:t xml:space="preserve">Candidato: </w:t>
       </w:r>
@@ -28,7 +26,6 @@
           <w:iCs/>
           <w:sz w:val="22"/>
           <w:szCs w:val="14"/>
-          <w:lang w:val="it-IT"/>
         </w:rPr>
         <w:tab/>
       </w:r>
@@ -37,7 +34,6 @@
           <w:iCs/>
           <w:sz w:val="22"/>
           <w:szCs w:val="14"/>
-          <w:lang w:val="it-IT"/>
         </w:rPr>
         <w:tab/>
       </w:r>
@@ -46,9 +42,8 @@
           <w:iCs/>
           <w:sz w:val="22"/>
           <w:szCs w:val="14"/>
-          <w:lang w:val="it-IT"/>
-        </w:rPr>
-        <w:t>Nome e cognome</w:t>
+        </w:rPr>
+        <w:t>Alan Gregorio</w:t>
       </w:r>
     </w:p>
     <w:p>
@@ -57,7 +52,6 @@
           <w:iCs/>
           <w:sz w:val="22"/>
           <w:szCs w:val="14"/>
-          <w:lang w:val="it-IT"/>
         </w:rPr>
       </w:pPr>
       <w:r>
@@ -66,7 +60,6 @@
           <w:iCs/>
           <w:sz w:val="22"/>
           <w:szCs w:val="14"/>
-          <w:lang w:val="it-IT"/>
         </w:rPr>
         <w:t>Azienda:</w:t>
       </w:r>
@@ -75,7 +68,6 @@
           <w:iCs/>
           <w:sz w:val="22"/>
           <w:szCs w:val="14"/>
-          <w:lang w:val="it-IT"/>
         </w:rPr>
         <w:tab/>
       </w:r>
@@ -84,19 +76,26 @@
           <w:iCs/>
           <w:sz w:val="22"/>
           <w:szCs w:val="14"/>
-          <w:lang w:val="it-IT"/>
         </w:rPr>
         <w:tab/>
-        <w:t>Nome dell’azienda</w:t>
-      </w:r>
-    </w:p>
-    <w:p>
-      <w:pPr>
+      </w:r>
+      <w:proofErr w:type="spellStart"/>
+      <w:r>
         <w:rPr>
           <w:iCs/>
           <w:sz w:val="22"/>
           <w:szCs w:val="14"/>
-          <w:lang w:val="it-IT"/>
+        </w:rPr>
+        <w:t>CPTTrevano</w:t>
+      </w:r>
+      <w:proofErr w:type="spellEnd"/>
+    </w:p>
+    <w:p>
+      <w:pPr>
+        <w:rPr>
+          <w:iCs/>
+          <w:sz w:val="22"/>
+          <w:szCs w:val="14"/>
         </w:rPr>
       </w:pPr>
       <w:r>
@@ -105,7 +104,6 @@
           <w:iCs/>
           <w:sz w:val="22"/>
           <w:szCs w:val="14"/>
-          <w:lang w:val="it-IT"/>
         </w:rPr>
         <w:t>Periodo:</w:t>
       </w:r>
@@ -114,7 +112,6 @@
           <w:iCs/>
           <w:sz w:val="22"/>
           <w:szCs w:val="14"/>
-          <w:lang w:val="it-IT"/>
         </w:rPr>
         <w:t xml:space="preserve"> </w:t>
       </w:r>
@@ -123,7 +120,6 @@
           <w:iCs/>
           <w:sz w:val="22"/>
           <w:szCs w:val="14"/>
-          <w:lang w:val="it-IT"/>
         </w:rPr>
         <w:tab/>
       </w:r>
@@ -132,37 +128,32 @@
           <w:iCs/>
           <w:sz w:val="22"/>
           <w:szCs w:val="14"/>
-          <w:lang w:val="it-IT"/>
         </w:rPr>
         <w:tab/>
-        <w:t xml:space="preserve">Date di inizio e fine </w:t>
       </w:r>
       <w:r>
         <w:rPr>
           <w:iCs/>
           <w:sz w:val="22"/>
           <w:szCs w:val="14"/>
-          <w:lang w:val="it-IT"/>
-        </w:rPr>
-        <w:t>d</w:t>
+        </w:rPr>
+        <w:t>15 gennaio 2025 – 2</w:t>
       </w:r>
       <w:r>
         <w:rPr>
           <w:iCs/>
           <w:sz w:val="22"/>
           <w:szCs w:val="14"/>
-          <w:lang w:val="it-IT"/>
-        </w:rPr>
-        <w:t>el</w:t>
+        </w:rPr>
+        <w:t>8</w:t>
       </w:r>
       <w:r>
         <w:rPr>
           <w:iCs/>
           <w:sz w:val="22"/>
           <w:szCs w:val="14"/>
-          <w:lang w:val="it-IT"/>
-        </w:rPr>
-        <w:t xml:space="preserve"> lavoro</w:t>
+        </w:rPr>
+        <w:t xml:space="preserve"> maggio 2025</w:t>
       </w:r>
     </w:p>
     <w:p>
@@ -171,7 +162,6 @@
           <w:iCs/>
           <w:sz w:val="22"/>
           <w:szCs w:val="14"/>
-          <w:lang w:val="it-IT"/>
         </w:rPr>
       </w:pPr>
       <w:r>
@@ -180,7 +170,6 @@
           <w:iCs/>
           <w:sz w:val="22"/>
           <w:szCs w:val="14"/>
-          <w:lang w:val="it-IT"/>
         </w:rPr>
         <w:t>Presentazione:</w:t>
       </w:r>
@@ -189,7 +178,6 @@
           <w:iCs/>
           <w:sz w:val="22"/>
           <w:szCs w:val="14"/>
-          <w:lang w:val="it-IT"/>
         </w:rPr>
         <w:tab/>
       </w:r>
@@ -198,7 +186,6 @@
           <w:iCs/>
           <w:sz w:val="22"/>
           <w:szCs w:val="14"/>
-          <w:lang w:val="it-IT"/>
         </w:rPr>
         <w:t xml:space="preserve">Data </w:t>
       </w:r>
@@ -207,7 +194,6 @@
           <w:iCs/>
           <w:sz w:val="22"/>
           <w:szCs w:val="14"/>
-          <w:lang w:val="it-IT"/>
         </w:rPr>
         <w:t xml:space="preserve">e orario della </w:t>
       </w:r>
@@ -216,7 +202,6 @@
           <w:iCs/>
           <w:sz w:val="22"/>
           <w:szCs w:val="14"/>
-          <w:lang w:val="it-IT"/>
         </w:rPr>
         <w:t>presentazione</w:t>
       </w:r>
@@ -226,7 +211,6 @@
         <w:rPr>
           <w:i/>
           <w:szCs w:val="14"/>
-          <w:lang w:val="it-IT"/>
         </w:rPr>
       </w:pPr>
     </w:p>
@@ -243,14 +227,12 @@
         <w:rPr>
           <w:i w:val="0"/>
           <w:iCs/>
-          <w:lang w:val="it-IT"/>
         </w:rPr>
       </w:pPr>
       <w:r>
         <w:rPr>
           <w:i w:val="0"/>
           <w:iCs/>
-          <w:lang w:val="it-IT"/>
         </w:rPr>
         <w:t>Situazione iniziale</w:t>
       </w:r>
@@ -260,56 +242,97 @@
         <w:rPr>
           <w:i/>
           <w:szCs w:val="14"/>
-          <w:lang w:val="it-IT"/>
         </w:rPr>
       </w:pPr>
     </w:p>
     <w:p>
       <w:pPr>
+        <w:rPr>
+          <w:szCs w:val="14"/>
+        </w:rPr>
+      </w:pPr>
+      <w:r>
+        <w:rPr>
+          <w:szCs w:val="14"/>
+        </w:rPr>
+        <w:t xml:space="preserve">Al momento, non esiste </w:t>
+      </w:r>
+      <w:proofErr w:type="spellStart"/>
+      <w:r>
+        <w:rPr>
+          <w:szCs w:val="14"/>
+        </w:rPr>
+        <w:t>un’app</w:t>
+      </w:r>
+      <w:proofErr w:type="spellEnd"/>
+      <w:r>
+        <w:rPr>
+          <w:szCs w:val="14"/>
+        </w:rPr>
+        <w:t xml:space="preserve"> che permetta agli studenti di divertirsi giocando online a una versione personalizzata di</w:t>
+      </w:r>
+      <w:r>
+        <w:rPr>
+          <w:szCs w:val="14"/>
+        </w:rPr>
+        <w:t xml:space="preserve"> </w:t>
+      </w:r>
+      <w:proofErr w:type="spellStart"/>
+      <w:r>
+        <w:rPr>
+          <w:szCs w:val="14"/>
+        </w:rPr>
+        <w:t>Monopoly</w:t>
+      </w:r>
+      <w:proofErr w:type="spellEnd"/>
+      <w:r>
+        <w:rPr>
+          <w:szCs w:val="14"/>
+        </w:rPr>
+        <w:t>. Questa idea nasce dal desiderio di unire l’apprendimento e la crescita di competenze come la programmazione, la progettazione di interfacce, la gestione degli utenti e la comunicazione in tempo reale, tutto in un contesto divertente. Per colmare questa lacuna, abbiamo creato</w:t>
+      </w:r>
+      <w:r>
+        <w:rPr>
+          <w:szCs w:val="14"/>
+        </w:rPr>
+        <w:t xml:space="preserve"> </w:t>
+      </w:r>
+      <w:proofErr w:type="spellStart"/>
+      <w:r>
+        <w:rPr>
+          <w:szCs w:val="14"/>
+        </w:rPr>
+        <w:t>Belmopoly</w:t>
+      </w:r>
+      <w:proofErr w:type="spellEnd"/>
+      <w:r>
+        <w:rPr>
+          <w:szCs w:val="14"/>
+        </w:rPr>
+        <w:t>. Si tratta di un’applicazione web multiplayer ispirata al famoso gioco</w:t>
+      </w:r>
+      <w:r>
         <w:rPr>
           <w:i/>
           <w:iCs/>
           <w:szCs w:val="14"/>
-          <w:lang w:val="it-IT"/>
-        </w:rPr>
-      </w:pPr>
-      <w:r>
-        <w:rPr>
-          <w:i/>
-          <w:iCs/>
+        </w:rPr>
+        <w:t xml:space="preserve"> </w:t>
+      </w:r>
+      <w:proofErr w:type="spellStart"/>
+      <w:r>
+        <w:rPr>
           <w:szCs w:val="14"/>
-          <w:lang w:val="it-IT"/>
-        </w:rPr>
-        <w:t>Descrizione della situazione di partenza</w:t>
-      </w:r>
-      <w:r>
-        <w:rPr>
-          <w:i/>
-          <w:iCs/>
+        </w:rPr>
+        <w:t>Monopoly</w:t>
+      </w:r>
+      <w:proofErr w:type="spellEnd"/>
+      <w:r>
+        <w:rPr>
           <w:szCs w:val="14"/>
-          <w:lang w:val="it-IT"/>
-        </w:rPr>
-        <w:t xml:space="preserve">, obiettivi del lavoro, tecnologie da utilizzare, </w:t>
-      </w:r>
-      <w:r>
-        <w:rPr>
-          <w:i/>
-          <w:iCs/>
-          <w:szCs w:val="14"/>
-          <w:lang w:val="it-IT"/>
-        </w:rPr>
-        <w:t>…</w:t>
-      </w:r>
-    </w:p>
-    <w:p>
-      <w:pPr>
-        <w:rPr>
-          <w:i/>
-          <w:iCs/>
-          <w:szCs w:val="14"/>
-          <w:lang w:val="it-IT"/>
-        </w:rPr>
-      </w:pPr>
+        </w:rPr>
+        <w:t>, che consente a più persone di giocare insieme online tramite una piattaforma.</w:t>
+      </w:r>
     </w:p>
     <w:p>
       <w:pPr>
@@ -322,14 +345,12 @@
         <w:rPr>
           <w:i w:val="0"/>
           <w:iCs/>
-          <w:lang w:val="it-IT"/>
         </w:rPr>
       </w:pPr>
       <w:r>
         <w:rPr>
           <w:i w:val="0"/>
           <w:iCs/>
-          <w:lang w:val="it-IT"/>
         </w:rPr>
         <w:t>Attuazione</w:t>
       </w:r>
@@ -338,47 +359,10 @@
       <w:pPr>
         <w:rPr>
           <w:szCs w:val="14"/>
-          <w:lang w:val="it-IT"/>
         </w:rPr>
       </w:pPr>
       <w:bookmarkStart w:id="2" w:name="OLE_LINK3"/>
       <w:bookmarkStart w:id="3" w:name="OLE_LINK4"/>
-    </w:p>
-    <w:p>
-      <w:pPr>
-        <w:rPr>
-          <w:i/>
-          <w:lang w:val="it-IT"/>
-        </w:rPr>
-      </w:pPr>
-      <w:r>
-        <w:rPr>
-          <w:i/>
-          <w:lang w:val="it-IT"/>
-        </w:rPr>
-        <w:t>Soluzioni e p</w:t>
-      </w:r>
-      <w:r>
-        <w:rPr>
-          <w:i/>
-          <w:lang w:val="it-IT"/>
-        </w:rPr>
-        <w:t>rocessi</w:t>
-      </w:r>
-      <w:r>
-        <w:rPr>
-          <w:i/>
-          <w:lang w:val="it-IT"/>
-        </w:rPr>
-        <w:t xml:space="preserve"> applicati nella risoluzione del problema, </w:t>
-      </w:r>
-      <w:r>
-        <w:rPr>
-          <w:i/>
-          <w:lang w:val="it-IT"/>
-        </w:rPr>
-        <w:t>…</w:t>
-      </w:r>
     </w:p>
     <w:bookmarkEnd w:id="2"/>
     <w:bookmarkEnd w:id="3"/>
@@ -386,9 +370,70 @@
       <w:pPr>
         <w:rPr>
           <w:i/>
-          <w:lang w:val="it-IT"/>
-        </w:rPr>
-      </w:pPr>
+        </w:rPr>
+      </w:pPr>
+      <w:r>
+        <w:rPr>
+          <w:iCs/>
+        </w:rPr>
+        <w:t xml:space="preserve">Il progetto è stato realizzato principalmente usando tecnologie web moderne e versatili. Per le interfacce utente, abbiamo usato HTML, CSS e JavaScript, che sono fondamentali per creare pagine web interattive e facili da usare. La parte server e la gestione dei dati sono state gestite con PHP e MySQL, permettendo di avere un sistema stabile e facilmente aggiornabile. Per garantire una comunicazione in tempo reale tra i giocatori, abbiamo integrato </w:t>
+      </w:r>
+      <w:proofErr w:type="spellStart"/>
+      <w:r>
+        <w:rPr>
+          <w:iCs/>
+        </w:rPr>
+        <w:t>WebSocket</w:t>
+      </w:r>
+      <w:proofErr w:type="spellEnd"/>
+      <w:r>
+        <w:rPr>
+          <w:iCs/>
+        </w:rPr>
+        <w:t xml:space="preserve">, che permette ai messaggi di arrivare immediatamente senza caricamenti o refresh. L’applicazione è strutturata in diversi moduli per renderla più organizzata e facile da usare. Ci sono le interfacce di gioco e navigazione, pensate per essere chiare, semplici da capire. Poi abbiamo il sistema utenti, che permette di registrarsi, fare il login, gestire amici e inviti. Un’altra parte importante è la gestione delle partite, dove si controllano i movimenti delle pedine, l’acquisto di proprietà, le situazioni come la prigione, eventi vari e la conclusione del turno. Infine c’è la chat multiplayer, che consente ai giocatori di parlare tra loro durante la partita. Per supportare tutto il lavoro, abbiamo usato strumenti come </w:t>
+      </w:r>
+      <w:proofErr w:type="spellStart"/>
+      <w:r>
+        <w:rPr>
+          <w:iCs/>
+        </w:rPr>
+        <w:t>Trello</w:t>
+      </w:r>
+      <w:proofErr w:type="spellEnd"/>
+      <w:r>
+        <w:rPr>
+          <w:iCs/>
+        </w:rPr>
+        <w:t xml:space="preserve"> per pianificare, </w:t>
+      </w:r>
+      <w:proofErr w:type="spellStart"/>
+      <w:r>
+        <w:rPr>
+          <w:iCs/>
+        </w:rPr>
+        <w:t>Draw.io</w:t>
+      </w:r>
+      <w:proofErr w:type="spellEnd"/>
+      <w:r>
+        <w:rPr>
+          <w:iCs/>
+        </w:rPr>
+        <w:t xml:space="preserve"> per creare diagrammi e </w:t>
+      </w:r>
+      <w:proofErr w:type="spellStart"/>
+      <w:r>
+        <w:rPr>
+          <w:iCs/>
+        </w:rPr>
+        <w:t>Moqups</w:t>
+      </w:r>
+      <w:proofErr w:type="spellEnd"/>
+      <w:r>
+        <w:rPr>
+          <w:iCs/>
+        </w:rPr>
+        <w:t xml:space="preserve"> per progettare i prototipi delle interfacce, così tutto è organizzato e ben strutturato.</w:t>
+      </w:r>
     </w:p>
     <w:p>
       <w:pPr>
@@ -401,14 +446,12 @@
         <w:rPr>
           <w:i w:val="0"/>
           <w:iCs/>
-          <w:lang w:val="it-IT"/>
         </w:rPr>
       </w:pPr>
       <w:r>
         <w:rPr>
           <w:i w:val="0"/>
           <w:iCs/>
-          <w:lang w:val="it-IT"/>
         </w:rPr>
         <w:t>Risultati</w:t>
       </w:r>
@@ -417,199 +460,73 @@
       <w:pPr>
         <w:rPr>
           <w:i/>
-          <w:lang w:val="it-IT"/>
-        </w:rPr>
-      </w:pPr>
+        </w:rPr>
+      </w:pPr>
+    </w:p>
+    <w:p/>
+    <w:p/>
+    <w:p/>
+    <w:p/>
+    <w:p/>
+    <w:p/>
+    <w:p/>
+    <w:p/>
+    <w:p/>
+    <w:p/>
+    <w:p/>
+    <w:p/>
+    <w:p/>
+    <w:p/>
+    <w:p/>
+    <w:p>
+      <w:pPr>
+        <w:rPr>
+          <w:bCs/>
+          <w:i/>
+          <w:sz w:val="20"/>
+        </w:rPr>
+      </w:pPr>
+      <w:r>
+        <w:rPr>
+          <w:bCs/>
+          <w:i/>
+          <w:sz w:val="20"/>
+        </w:rPr>
+        <w:t>Tutte le parti in corsivo sono lì per aiutare a capire cosa mettere in questa parte del documento. Non hanno quindi nessun motivo per essere presenti nel documento finale</w:t>
+      </w:r>
+      <w:r>
+        <w:rPr>
+          <w:bCs/>
+          <w:i/>
+          <w:sz w:val="20"/>
+        </w:rPr>
+        <w:t>, ma sostituite con il testo necessario</w:t>
+      </w:r>
+      <w:r>
+        <w:rPr>
+          <w:bCs/>
+          <w:i/>
+          <w:sz w:val="20"/>
+        </w:rPr>
+        <w:t>.</w:t>
+      </w:r>
     </w:p>
     <w:p>
       <w:pPr>
         <w:rPr>
+          <w:bCs/>
           <w:i/>
-          <w:lang w:val="it-IT"/>
-        </w:rPr>
-      </w:pPr>
-      <w:r>
-        <w:rPr>
+          <w:sz w:val="20"/>
+        </w:rPr>
+      </w:pPr>
+      <w:r>
+        <w:rPr>
+          <w:bCs/>
           <w:i/>
-          <w:lang w:val="it-IT"/>
-        </w:rPr>
-        <w:t xml:space="preserve">Breve analisi dei risultati ottenuti (obiettivi raggiunti, …), </w:t>
-      </w:r>
-      <w:r>
-        <w:rPr>
-          <w:i/>
-          <w:lang w:val="it-IT"/>
-        </w:rPr>
-        <w:t>…</w:t>
-      </w:r>
-    </w:p>
-    <w:p>
-      <w:pPr>
-        <w:rPr>
-          <w:lang w:val="it-IT"/>
-        </w:rPr>
-      </w:pPr>
-    </w:p>
-    <w:p>
-      <w:pPr>
-        <w:rPr>
-          <w:lang w:val="it-IT"/>
-        </w:rPr>
-      </w:pPr>
-    </w:p>
-    <w:p>
-      <w:pPr>
-        <w:rPr>
-          <w:lang w:val="it-IT"/>
-        </w:rPr>
-      </w:pPr>
-    </w:p>
-    <w:p>
-      <w:pPr>
-        <w:rPr>
-          <w:lang w:val="it-IT"/>
-        </w:rPr>
-      </w:pPr>
-    </w:p>
-    <w:p>
-      <w:pPr>
-        <w:rPr>
-          <w:lang w:val="it-IT"/>
-        </w:rPr>
-      </w:pPr>
-    </w:p>
-    <w:p>
-      <w:pPr>
-        <w:rPr>
-          <w:lang w:val="it-IT"/>
-        </w:rPr>
-      </w:pPr>
-    </w:p>
-    <w:p>
-      <w:pPr>
-        <w:rPr>
-          <w:lang w:val="it-IT"/>
-        </w:rPr>
-      </w:pPr>
-    </w:p>
-    <w:p>
-      <w:pPr>
-        <w:rPr>
-          <w:lang w:val="it-IT"/>
-        </w:rPr>
-      </w:pPr>
-    </w:p>
-    <w:p>
-      <w:pPr>
-        <w:rPr>
-          <w:lang w:val="it-IT"/>
-        </w:rPr>
-      </w:pPr>
-    </w:p>
-    <w:p>
-      <w:pPr>
-        <w:rPr>
-          <w:lang w:val="it-IT"/>
-        </w:rPr>
-      </w:pPr>
-    </w:p>
-    <w:p>
-      <w:pPr>
-        <w:rPr>
-          <w:lang w:val="it-IT"/>
-        </w:rPr>
-      </w:pPr>
-    </w:p>
-    <w:p>
-      <w:pPr>
-        <w:rPr>
-          <w:lang w:val="it-IT"/>
-        </w:rPr>
-      </w:pPr>
-    </w:p>
-    <w:p>
-      <w:pPr>
-        <w:rPr>
-          <w:lang w:val="it-IT"/>
-        </w:rPr>
-      </w:pPr>
-    </w:p>
-    <w:p>
-      <w:pPr>
-        <w:rPr>
-          <w:lang w:val="it-IT"/>
-        </w:rPr>
-      </w:pPr>
-    </w:p>
-    <w:p>
-      <w:pPr>
-        <w:rPr>
-          <w:lang w:val="it-IT"/>
-        </w:rPr>
-      </w:pPr>
-    </w:p>
-    <w:p>
-      <w:pPr>
-        <w:rPr>
-          <w:lang w:val="it-IT"/>
-        </w:rPr>
-      </w:pPr>
-    </w:p>
-    <w:p>
-      <w:pPr>
-        <w:rPr>
-          <w:lang w:val="it-IT"/>
-        </w:rPr>
-      </w:pPr>
-    </w:p>
-    <w:p>
-      <w:pPr>
-        <w:rPr>
-          <w:lang w:val="it-IT"/>
-        </w:rPr>
-      </w:pPr>
-    </w:p>
-    <w:p>
-      <w:pPr>
-        <w:rPr>
-          <w:lang w:val="it-IT"/>
-        </w:rPr>
-      </w:pPr>
-    </w:p>
-    <w:p>
-      <w:pPr>
-        <w:rPr>
-          <w:lang w:val="it-IT"/>
-        </w:rPr>
-      </w:pPr>
-    </w:p>
-    <w:p>
-      <w:pPr>
-        <w:rPr>
-          <w:lang w:val="it-IT"/>
-        </w:rPr>
-      </w:pPr>
-    </w:p>
-    <w:p>
-      <w:pPr>
-        <w:rPr>
-          <w:lang w:val="it-IT"/>
-        </w:rPr>
-      </w:pPr>
-    </w:p>
-    <w:p>
-      <w:pPr>
-        <w:rPr>
-          <w:lang w:val="it-IT"/>
-        </w:rPr>
-      </w:pPr>
-    </w:p>
-    <w:p>
-      <w:pPr>
-        <w:rPr>
-          <w:lang w:val="it-IT"/>
-        </w:rPr>
-      </w:pPr>
+          <w:sz w:val="20"/>
+        </w:rPr>
+        <w:t>Utilizzo di un linguaggio tecnico, destinato ad un pubblico di professionisti del settore.</w:t>
+      </w:r>
     </w:p>
     <w:p>
       <w:pPr>
@@ -625,85 +542,8 @@
           <w:bCs/>
           <w:i/>
           <w:sz w:val="20"/>
-          <w:lang w:val="it-IT"/>
-        </w:rPr>
-        <w:t>Tutte le parti in corsivo sono lì per aiutare a capire cosa mettere in questa parte del documento. Non hanno quindi nessun motivo per essere presenti nel documento finale</w:t>
-      </w:r>
-      <w:r>
-        <w:rPr>
-          <w:bCs/>
-          <w:i/>
-          <w:sz w:val="20"/>
-          <w:lang w:val="it-IT"/>
-        </w:rPr>
-        <w:t>, ma sostituite con il testo necessario</w:t>
-      </w:r>
-      <w:r>
-        <w:rPr>
-          <w:bCs/>
-          <w:i/>
-          <w:sz w:val="20"/>
-          <w:lang w:val="it-IT"/>
-        </w:rPr>
-        <w:t>.</w:t>
-      </w:r>
-    </w:p>
-    <w:p>
-      <w:pPr>
-        <w:rPr>
-          <w:bCs/>
-          <w:i/>
-          <w:sz w:val="20"/>
-          <w:lang w:val="it-IT"/>
-        </w:rPr>
-      </w:pPr>
-      <w:r>
-        <w:rPr>
-          <w:bCs/>
-          <w:i/>
-          <w:sz w:val="20"/>
-          <w:lang w:val="it-IT"/>
-        </w:rPr>
-        <w:t>Utilizzo di un linguaggio tecnico, destinato ad un pubblico di professionisti del settore.</w:t>
-      </w:r>
-    </w:p>
-    <w:p>
-      <w:pPr>
-        <w:rPr>
-          <w:bCs/>
-          <w:i/>
-          <w:sz w:val="20"/>
-          <w:lang w:val="it-IT"/>
-        </w:rPr>
-      </w:pPr>
-      <w:r>
-        <w:rPr>
-          <w:bCs/>
-          <w:i/>
-          <w:sz w:val="20"/>
-          <w:lang w:val="it-IT"/>
-        </w:rPr>
-        <w:t>L’</w:t>
-      </w:r>
-      <w:proofErr w:type="spellStart"/>
-      <w:r>
-        <w:rPr>
-          <w:bCs/>
-          <w:i/>
-          <w:sz w:val="20"/>
-          <w:lang w:val="it-IT"/>
-        </w:rPr>
-        <w:t>abstract</w:t>
-      </w:r>
-      <w:proofErr w:type="spellEnd"/>
-      <w:r>
-        <w:rPr>
-          <w:bCs/>
-          <w:i/>
-          <w:sz w:val="20"/>
-          <w:lang w:val="it-IT"/>
-        </w:rPr>
-        <w:t xml:space="preserve"> non deve contenere elementi grafici ed avere una lunghezza massima di 1 pagina (vedi criterio di valutazione B1).</w:t>
+        </w:rPr>
+        <w:t>L’abstract non deve contenere elementi grafici ed avere una lunghezza massima di 1 pagina (vedi criterio di valutazione B1).</w:t>
       </w:r>
     </w:p>
     <w:sectPr>
@@ -720,7 +560,7 @@
 </file>
 
 <file path=word/endnotes.xml><?xml version="1.0" encoding="utf-8"?>
-<w:endnotes xmlns:wpc="http://schemas.microsoft.com/office/word/2010/wordprocessingCanvas" xmlns:cx="http://schemas.microsoft.com/office/drawing/2014/chartex" xmlns:cx1="http://schemas.microsoft.com/office/drawing/2015/9/8/chartex" xmlns:cx2="http://schemas.microsoft.com/office/drawing/2015/10/21/chartex" xmlns:cx3="http://schemas.microsoft.com/office/drawing/2016/5/9/chartex" xmlns:cx4="http://schemas.microsoft.com/office/drawing/2016/5/10/chartex" xmlns:cx5="http://schemas.microsoft.com/office/drawing/2016/5/11/chartex" xmlns:cx6="http://schemas.microsoft.com/office/drawing/2016/5/12/chartex" xmlns:cx7="http://schemas.microsoft.com/office/drawing/2016/5/13/chartex" xmlns:cx8="http://schemas.microsoft.com/office/drawing/2016/5/14/chartex" xmlns:mc="http://schemas.openxmlformats.org/markup-compatibility/2006" xmlns:aink="http://schemas.microsoft.com/office/drawing/2016/ink" xmlns:am3d="http://schemas.microsoft.com/office/drawing/2017/model3d" xmlns:o="urn:schemas-microsoft-com:office:office" xmlns:r="http://schemas.openxmlformats.org/officeDocument/2006/relationships" xmlns:m="http://schemas.openxmlformats.org/officeDocument/2006/math" xmlns:v="urn:schemas-microsoft-com:vml" xmlns:wp14="http://schemas.microsoft.com/office/word/2010/wordprocessingDrawing" xmlns:wp="http://schemas.openxmlformats.org/drawingml/2006/wordprocessingDrawing" xmlns:w10="urn:schemas-microsoft-com:office:word" xmlns:w="http://schemas.openxmlformats.org/wordprocessingml/2006/main" xmlns:w14="http://schemas.microsoft.com/office/word/2010/wordml" xmlns:w15="http://schemas.microsoft.com/office/word/2012/wordml" xmlns:w16cex="http://schemas.microsoft.com/office/word/2018/wordml/cex" xmlns:w16cid="http://schemas.microsoft.com/office/word/2016/wordml/cid" xmlns:w16="http://schemas.microsoft.com/office/word/2018/wordml" xmlns:w16se="http://schemas.microsoft.com/office/word/2015/wordml/symex" xmlns:wpg="http://schemas.microsoft.com/office/word/2010/wordprocessingGroup" xmlns:wpi="http://schemas.microsoft.com/office/word/2010/wordprocessingInk" xmlns:wne="http://schemas.microsoft.com/office/word/2006/wordml" xmlns:wps="http://schemas.microsoft.com/office/word/2010/wordprocessingShape" mc:Ignorable="w14 w15 w16se w16cid w16 w16cex wp14">
+<w:endnotes xmlns:wpc="http://schemas.microsoft.com/office/word/2010/wordprocessingCanvas" xmlns:cx="http://schemas.microsoft.com/office/drawing/2014/chartex" xmlns:cx1="http://schemas.microsoft.com/office/drawing/2015/9/8/chartex" xmlns:cx2="http://schemas.microsoft.com/office/drawing/2015/10/21/chartex" xmlns:cx3="http://schemas.microsoft.com/office/drawing/2016/5/9/chartex" xmlns:cx4="http://schemas.microsoft.com/office/drawing/2016/5/10/chartex" xmlns:cx5="http://schemas.microsoft.com/office/drawing/2016/5/11/chartex" xmlns:cx6="http://schemas.microsoft.com/office/drawing/2016/5/12/chartex" xmlns:cx7="http://schemas.microsoft.com/office/drawing/2016/5/13/chartex" xmlns:cx8="http://schemas.microsoft.com/office/drawing/2016/5/14/chartex" xmlns:mc="http://schemas.openxmlformats.org/markup-compatibility/2006" xmlns:aink="http://schemas.microsoft.com/office/drawing/2016/ink" xmlns:am3d="http://schemas.microsoft.com/office/drawing/2017/model3d" xmlns:o="urn:schemas-microsoft-com:office:office" xmlns:oel="http://schemas.microsoft.com/office/2019/extlst" xmlns:r="http://schemas.openxmlformats.org/officeDocument/2006/relationships" xmlns:m="http://schemas.openxmlformats.org/officeDocument/2006/math" xmlns:v="urn:schemas-microsoft-com:vml" xmlns:wp14="http://schemas.microsoft.com/office/word/2010/wordprocessingDrawing" xmlns:wp="http://schemas.openxmlformats.org/drawingml/2006/wordprocessingDrawing" xmlns:w10="urn:schemas-microsoft-com:office:word" xmlns:w="http://schemas.openxmlformats.org/wordprocessingml/2006/main" xmlns:w14="http://schemas.microsoft.com/office/word/2010/wordml" xmlns:w15="http://schemas.microsoft.com/office/word/2012/wordml" xmlns:w16cex="http://schemas.microsoft.com/office/word/2018/wordml/cex" xmlns:w16cid="http://schemas.microsoft.com/office/word/2016/wordml/cid" xmlns:w16="http://schemas.microsoft.com/office/word/2018/wordml" xmlns:w16du="http://schemas.microsoft.com/office/word/2023/wordml/word16du" xmlns:w16sdtdh="http://schemas.microsoft.com/office/word/2020/wordml/sdtdatahash" xmlns:w16sdtfl="http://schemas.microsoft.com/office/word/2024/wordml/sdtformatlock" xmlns:w16se="http://schemas.microsoft.com/office/word/2015/wordml/symex" xmlns:wpg="http://schemas.microsoft.com/office/word/2010/wordprocessingGroup" xmlns:wpi="http://schemas.microsoft.com/office/word/2010/wordprocessingInk" xmlns:wne="http://schemas.microsoft.com/office/word/2006/wordml" xmlns:wps="http://schemas.microsoft.com/office/word/2010/wordprocessingShape" mc:Ignorable="w14 w15 w16se w16cid w16 w16cex w16sdtdh w16sdtfl w16du wp14">
   <w:endnote w:type="separator" w:id="-1">
     <w:p>
       <w:r>
@@ -739,7 +579,7 @@
 </file>
 
 <file path=word/footer1.xml><?xml version="1.0" encoding="utf-8"?>
-<w:ftr xmlns:wpc="http://schemas.microsoft.com/office/word/2010/wordprocessingCanvas" xmlns:cx="http://schemas.microsoft.com/office/drawing/2014/chartex" xmlns:cx1="http://schemas.microsoft.com/office/drawing/2015/9/8/chartex" xmlns:cx2="http://schemas.microsoft.com/office/drawing/2015/10/21/chartex" xmlns:cx3="http://schemas.microsoft.com/office/drawing/2016/5/9/chartex" xmlns:cx4="http://schemas.microsoft.com/office/drawing/2016/5/10/chartex" xmlns:cx5="http://schemas.microsoft.com/office/drawing/2016/5/11/chartex" xmlns:cx6="http://schemas.microsoft.com/office/drawing/2016/5/12/chartex" xmlns:cx7="http://schemas.microsoft.com/office/drawing/2016/5/13/chartex" xmlns:cx8="http://schemas.microsoft.com/office/drawing/2016/5/14/chartex" xmlns:mc="http://schemas.openxmlformats.org/markup-compatibility/2006" xmlns:aink="http://schemas.microsoft.com/office/drawing/2016/ink" xmlns:am3d="http://schemas.microsoft.com/office/drawing/2017/model3d" xmlns:o="urn:schemas-microsoft-com:office:office" xmlns:r="http://schemas.openxmlformats.org/officeDocument/2006/relationships" xmlns:m="http://schemas.openxmlformats.org/officeDocument/2006/math" xmlns:v="urn:schemas-microsoft-com:vml" xmlns:wp14="http://schemas.microsoft.com/office/word/2010/wordprocessingDrawing" xmlns:wp="http://schemas.openxmlformats.org/drawingml/2006/wordprocessingDrawing" xmlns:w10="urn:schemas-microsoft-com:office:word" xmlns:w="http://schemas.openxmlformats.org/wordprocessingml/2006/main" xmlns:w14="http://schemas.microsoft.com/office/word/2010/wordml" xmlns:w15="http://schemas.microsoft.com/office/word/2012/wordml" xmlns:w16cex="http://schemas.microsoft.com/office/word/2018/wordml/cex" xmlns:w16cid="http://schemas.microsoft.com/office/word/2016/wordml/cid" xmlns:w16="http://schemas.microsoft.com/office/word/2018/wordml" xmlns:w16se="http://schemas.microsoft.com/office/word/2015/wordml/symex" xmlns:wpg="http://schemas.microsoft.com/office/word/2010/wordprocessingGroup" xmlns:wpi="http://schemas.microsoft.com/office/word/2010/wordprocessingInk" xmlns:wne="http://schemas.microsoft.com/office/word/2006/wordml" xmlns:wps="http://schemas.microsoft.com/office/word/2010/wordprocessingShape" mc:Ignorable="w14 w15 w16se w16cid w16 w16cex wp14">
+<w:ftr xmlns:wpc="http://schemas.microsoft.com/office/word/2010/wordprocessingCanvas" xmlns:cx="http://schemas.microsoft.com/office/drawing/2014/chartex" xmlns:cx1="http://schemas.microsoft.com/office/drawing/2015/9/8/chartex" xmlns:cx2="http://schemas.microsoft.com/office/drawing/2015/10/21/chartex" xmlns:cx3="http://schemas.microsoft.com/office/drawing/2016/5/9/chartex" xmlns:cx4="http://schemas.microsoft.com/office/drawing/2016/5/10/chartex" xmlns:cx5="http://schemas.microsoft.com/office/drawing/2016/5/11/chartex" xmlns:cx6="http://schemas.microsoft.com/office/drawing/2016/5/12/chartex" xmlns:cx7="http://schemas.microsoft.com/office/drawing/2016/5/13/chartex" xmlns:cx8="http://schemas.microsoft.com/office/drawing/2016/5/14/chartex" xmlns:mc="http://schemas.openxmlformats.org/markup-compatibility/2006" xmlns:aink="http://schemas.microsoft.com/office/drawing/2016/ink" xmlns:am3d="http://schemas.microsoft.com/office/drawing/2017/model3d" xmlns:o="urn:schemas-microsoft-com:office:office" xmlns:oel="http://schemas.microsoft.com/office/2019/extlst" xmlns:r="http://schemas.openxmlformats.org/officeDocument/2006/relationships" xmlns:m="http://schemas.openxmlformats.org/officeDocument/2006/math" xmlns:v="urn:schemas-microsoft-com:vml" xmlns:wp14="http://schemas.microsoft.com/office/word/2010/wordprocessingDrawing" xmlns:wp="http://schemas.openxmlformats.org/drawingml/2006/wordprocessingDrawing" xmlns:w10="urn:schemas-microsoft-com:office:word" xmlns:w="http://schemas.openxmlformats.org/wordprocessingml/2006/main" xmlns:w14="http://schemas.microsoft.com/office/word/2010/wordml" xmlns:w15="http://schemas.microsoft.com/office/word/2012/wordml" xmlns:w16cex="http://schemas.microsoft.com/office/word/2018/wordml/cex" xmlns:w16cid="http://schemas.microsoft.com/office/word/2016/wordml/cid" xmlns:w16="http://schemas.microsoft.com/office/word/2018/wordml" xmlns:w16du="http://schemas.microsoft.com/office/word/2023/wordml/word16du" xmlns:w16sdtdh="http://schemas.microsoft.com/office/word/2020/wordml/sdtdatahash" xmlns:w16sdtfl="http://schemas.microsoft.com/office/word/2024/wordml/sdtformatlock" xmlns:w16se="http://schemas.microsoft.com/office/word/2015/wordml/symex" xmlns:wpg="http://schemas.microsoft.com/office/word/2010/wordprocessingGroup" xmlns:wpi="http://schemas.microsoft.com/office/word/2010/wordprocessingInk" xmlns:wne="http://schemas.microsoft.com/office/word/2006/wordml" xmlns:wps="http://schemas.microsoft.com/office/word/2010/wordprocessingShape" mc:Ignorable="w14 w15 w16se w16cid w16 w16cex w16sdtdh w16sdtfl w16du wp14">
   <w:p>
     <w:pPr>
       <w:pStyle w:val="Pidipagina"/>
@@ -749,14 +589,12 @@
       <w:rPr>
         <w:sz w:val="16"/>
         <w:szCs w:val="16"/>
-        <w:lang w:val="it-IT"/>
       </w:rPr>
     </w:pPr>
     <w:r>
       <w:rPr>
         <w:sz w:val="16"/>
         <w:szCs w:val="16"/>
-        <w:lang w:val="it-IT"/>
       </w:rPr>
       <w:t>Ver</w:t>
     </w:r>
@@ -764,7 +602,6 @@
       <w:rPr>
         <w:sz w:val="16"/>
         <w:szCs w:val="16"/>
-        <w:lang w:val="it-IT"/>
       </w:rPr>
       <w:t xml:space="preserve">sione </w:t>
     </w:r>
@@ -772,7 +609,6 @@
       <w:rPr>
         <w:sz w:val="16"/>
         <w:szCs w:val="16"/>
-        <w:lang w:val="it-IT"/>
       </w:rPr>
       <w:t>4</w:t>
     </w:r>
@@ -780,7 +616,6 @@
       <w:rPr>
         <w:sz w:val="16"/>
         <w:szCs w:val="16"/>
-        <w:lang w:val="it-IT"/>
       </w:rPr>
       <w:t>.0 -</w:t>
     </w:r>
@@ -788,7 +623,6 @@
       <w:rPr>
         <w:sz w:val="16"/>
         <w:szCs w:val="16"/>
-        <w:lang w:val="it-IT"/>
       </w:rPr>
       <w:t xml:space="preserve"> Ordinanza 2014</w:t>
     </w:r>
@@ -796,7 +630,6 @@
       <w:rPr>
         <w:sz w:val="16"/>
         <w:szCs w:val="16"/>
-        <w:lang w:val="it-IT"/>
       </w:rPr>
       <w:tab/>
     </w:r>
@@ -805,7 +638,6 @@
         <w:rStyle w:val="Numeropagina"/>
         <w:sz w:val="16"/>
         <w:szCs w:val="16"/>
-        <w:lang w:val="it-IT"/>
       </w:rPr>
       <w:fldChar w:fldCharType="begin"/>
     </w:r>
@@ -814,7 +646,6 @@
         <w:rStyle w:val="Numeropagina"/>
         <w:sz w:val="16"/>
         <w:szCs w:val="16"/>
-        <w:lang w:val="it-IT"/>
       </w:rPr>
       <w:instrText xml:space="preserve"> PAGE </w:instrText>
     </w:r>
@@ -823,82 +654,64 @@
         <w:rStyle w:val="Numeropagina"/>
         <w:sz w:val="16"/>
         <w:szCs w:val="16"/>
-        <w:lang w:val="it-IT"/>
       </w:rPr>
       <w:fldChar w:fldCharType="separate"/>
-    </w:r>
-    <w:r>
-      <w:rPr>
-        <w:rStyle w:val="Numeropagina"/>
-        <w:noProof/>
-        <w:sz w:val="16"/>
-        <w:szCs w:val="16"/>
-        <w:lang w:val="it-IT"/>
-      </w:rPr>
-      <w:t>7</w:t>
     </w:r>
     <w:r>
       <w:rPr>
         <w:rStyle w:val="Numeropagina"/>
         <w:sz w:val="16"/>
         <w:szCs w:val="16"/>
-        <w:lang w:val="it-IT"/>
-      </w:rPr>
-      <w:fldChar w:fldCharType="end"/>
-    </w:r>
-    <w:r>
-      <w:rPr>
+      </w:rPr>
+      <w:t>7</w:t>
+    </w:r>
+    <w:r>
+      <w:rPr>
+        <w:rStyle w:val="Numeropagina"/>
         <w:sz w:val="16"/>
         <w:szCs w:val="16"/>
-        <w:lang w:val="it-IT"/>
-      </w:rPr>
-      <w:t xml:space="preserve"> </w:t>
+      </w:rPr>
+      <w:fldChar w:fldCharType="end"/>
     </w:r>
     <w:r>
       <w:rPr>
         <w:sz w:val="16"/>
         <w:szCs w:val="16"/>
-        <w:lang w:val="it-IT"/>
-      </w:rPr>
-      <w:tab/>
+      </w:rPr>
+      <w:t xml:space="preserve"> </w:t>
     </w:r>
     <w:r>
       <w:rPr>
         <w:sz w:val="16"/>
         <w:szCs w:val="16"/>
-        <w:lang w:val="it-IT"/>
-      </w:rPr>
-      <w:t>0</w:t>
+      </w:rPr>
+      <w:tab/>
     </w:r>
     <w:r>
       <w:rPr>
         <w:sz w:val="16"/>
         <w:szCs w:val="16"/>
-        <w:lang w:val="it-IT"/>
-      </w:rPr>
-      <w:t>5</w:t>
+      </w:rPr>
+      <w:t>0</w:t>
     </w:r>
     <w:r>
       <w:rPr>
         <w:sz w:val="16"/>
         <w:szCs w:val="16"/>
-        <w:lang w:val="it-IT"/>
-      </w:rPr>
-      <w:t>0</w:t>
+      </w:rPr>
+      <w:t>5</w:t>
     </w:r>
     <w:r>
       <w:rPr>
         <w:sz w:val="16"/>
         <w:szCs w:val="16"/>
-        <w:lang w:val="it-IT"/>
-      </w:rPr>
-      <w:t>2</w:t>
+      </w:rPr>
+      <w:t>0</w:t>
     </w:r>
     <w:r>
       <w:rPr>
         <w:sz w:val="16"/>
         <w:szCs w:val="16"/>
-        <w:lang w:val="it-IT"/>
       </w:rPr>
       <w:t>2</w:t>
     </w:r>
@@ -906,7 +719,13 @@
       <w:rPr>
         <w:sz w:val="16"/>
         <w:szCs w:val="16"/>
-        <w:lang w:val="it-IT"/>
+      </w:rPr>
+      <w:t>2</w:t>
+    </w:r>
+    <w:r>
+      <w:rPr>
+        <w:sz w:val="16"/>
+        <w:szCs w:val="16"/>
       </w:rPr>
       <w:t>1</w:t>
     </w:r>
@@ -915,7 +734,7 @@
 </file>
 
 <file path=word/footer2.xml><?xml version="1.0" encoding="utf-8"?>
-<w:ftr xmlns:wpc="http://schemas.microsoft.com/office/word/2010/wordprocessingCanvas" xmlns:cx="http://schemas.microsoft.com/office/drawing/2014/chartex" xmlns:cx1="http://schemas.microsoft.com/office/drawing/2015/9/8/chartex" xmlns:cx2="http://schemas.microsoft.com/office/drawing/2015/10/21/chartex" xmlns:cx3="http://schemas.microsoft.com/office/drawing/2016/5/9/chartex" xmlns:cx4="http://schemas.microsoft.com/office/drawing/2016/5/10/chartex" xmlns:cx5="http://schemas.microsoft.com/office/drawing/2016/5/11/chartex" xmlns:cx6="http://schemas.microsoft.com/office/drawing/2016/5/12/chartex" xmlns:cx7="http://schemas.microsoft.com/office/drawing/2016/5/13/chartex" xmlns:cx8="http://schemas.microsoft.com/office/drawing/2016/5/14/chartex" xmlns:mc="http://schemas.openxmlformats.org/markup-compatibility/2006" xmlns:aink="http://schemas.microsoft.com/office/drawing/2016/ink" xmlns:am3d="http://schemas.microsoft.com/office/drawing/2017/model3d" xmlns:o="urn:schemas-microsoft-com:office:office" xmlns:r="http://schemas.openxmlformats.org/officeDocument/2006/relationships" xmlns:m="http://schemas.openxmlformats.org/officeDocument/2006/math" xmlns:v="urn:schemas-microsoft-com:vml" xmlns:wp14="http://schemas.microsoft.com/office/word/2010/wordprocessingDrawing" xmlns:wp="http://schemas.openxmlformats.org/drawingml/2006/wordprocessingDrawing" xmlns:w10="urn:schemas-microsoft-com:office:word" xmlns:w="http://schemas.openxmlformats.org/wordprocessingml/2006/main" xmlns:w14="http://schemas.microsoft.com/office/word/2010/wordml" xmlns:w15="http://schemas.microsoft.com/office/word/2012/wordml" xmlns:w16cex="http://schemas.microsoft.com/office/word/2018/wordml/cex" xmlns:w16cid="http://schemas.microsoft.com/office/word/2016/wordml/cid" xmlns:w16="http://schemas.microsoft.com/office/word/2018/wordml" xmlns:w16se="http://schemas.microsoft.com/office/word/2015/wordml/symex" xmlns:wpg="http://schemas.microsoft.com/office/word/2010/wordprocessingGroup" xmlns:wpi="http://schemas.microsoft.com/office/word/2010/wordprocessingInk" xmlns:wne="http://schemas.microsoft.com/office/word/2006/wordml" xmlns:wps="http://schemas.microsoft.com/office/word/2010/wordprocessingShape" mc:Ignorable="w14 w15 w16se w16cid w16 w16cex wp14">
+<w:ftr xmlns:wpc="http://schemas.microsoft.com/office/word/2010/wordprocessingCanvas" xmlns:cx="http://schemas.microsoft.com/office/drawing/2014/chartex" xmlns:cx1="http://schemas.microsoft.com/office/drawing/2015/9/8/chartex" xmlns:cx2="http://schemas.microsoft.com/office/drawing/2015/10/21/chartex" xmlns:cx3="http://schemas.microsoft.com/office/drawing/2016/5/9/chartex" xmlns:cx4="http://schemas.microsoft.com/office/drawing/2016/5/10/chartex" xmlns:cx5="http://schemas.microsoft.com/office/drawing/2016/5/11/chartex" xmlns:cx6="http://schemas.microsoft.com/office/drawing/2016/5/12/chartex" xmlns:cx7="http://schemas.microsoft.com/office/drawing/2016/5/13/chartex" xmlns:cx8="http://schemas.microsoft.com/office/drawing/2016/5/14/chartex" xmlns:mc="http://schemas.openxmlformats.org/markup-compatibility/2006" xmlns:aink="http://schemas.microsoft.com/office/drawing/2016/ink" xmlns:am3d="http://schemas.microsoft.com/office/drawing/2017/model3d" xmlns:o="urn:schemas-microsoft-com:office:office" xmlns:oel="http://schemas.microsoft.com/office/2019/extlst" xmlns:r="http://schemas.openxmlformats.org/officeDocument/2006/relationships" xmlns:m="http://schemas.openxmlformats.org/officeDocument/2006/math" xmlns:v="urn:schemas-microsoft-com:vml" xmlns:wp14="http://schemas.microsoft.com/office/word/2010/wordprocessingDrawing" xmlns:wp="http://schemas.openxmlformats.org/drawingml/2006/wordprocessingDrawing" xmlns:w10="urn:schemas-microsoft-com:office:word" xmlns:w="http://schemas.openxmlformats.org/wordprocessingml/2006/main" xmlns:w14="http://schemas.microsoft.com/office/word/2010/wordml" xmlns:w15="http://schemas.microsoft.com/office/word/2012/wordml" xmlns:w16cex="http://schemas.microsoft.com/office/word/2018/wordml/cex" xmlns:w16cid="http://schemas.microsoft.com/office/word/2016/wordml/cid" xmlns:w16="http://schemas.microsoft.com/office/word/2018/wordml" xmlns:w16du="http://schemas.microsoft.com/office/word/2023/wordml/word16du" xmlns:w16sdtdh="http://schemas.microsoft.com/office/word/2020/wordml/sdtdatahash" xmlns:w16sdtfl="http://schemas.microsoft.com/office/word/2024/wordml/sdtformatlock" xmlns:w16se="http://schemas.microsoft.com/office/word/2015/wordml/symex" xmlns:wpg="http://schemas.microsoft.com/office/word/2010/wordprocessingGroup" xmlns:wpi="http://schemas.microsoft.com/office/word/2010/wordprocessingInk" xmlns:wne="http://schemas.microsoft.com/office/word/2006/wordml" xmlns:wps="http://schemas.microsoft.com/office/word/2010/wordprocessingShape" mc:Ignorable="w14 w15 w16se w16cid w16 w16cex w16sdtdh w16sdtfl w16du wp14">
   <w:p>
     <w:pPr>
       <w:pStyle w:val="Pidipagina"/>
@@ -925,28 +744,24 @@
       </w:tabs>
       <w:rPr>
         <w:sz w:val="20"/>
-        <w:lang w:val="it-CH"/>
       </w:rPr>
     </w:pPr>
     <w:r>
       <w:rPr>
         <w:b/>
         <w:sz w:val="20"/>
-        <w:lang w:val="it-CH"/>
       </w:rPr>
       <w:t>Titolo del progetto:</w:t>
     </w:r>
     <w:r>
       <w:rPr>
         <w:sz w:val="20"/>
-        <w:lang w:val="it-CH"/>
       </w:rPr>
       <w:tab/>
     </w:r>
     <w:r>
       <w:rPr>
         <w:sz w:val="20"/>
-        <w:lang w:val="it-CH"/>
       </w:rPr>
       <w:tab/>
       <w:t>Esempio di documentazione</w:t>
@@ -961,14 +776,12 @@
       </w:tabs>
       <w:rPr>
         <w:sz w:val="20"/>
-        <w:lang w:val="it-CH"/>
       </w:rPr>
     </w:pPr>
     <w:r>
       <w:rPr>
         <w:b/>
         <w:sz w:val="20"/>
-        <w:lang w:val="it-CH"/>
       </w:rPr>
       <w:t>Candidato/a:</w:t>
     </w:r>
@@ -976,28 +789,24 @@
       <w:rPr>
         <w:b/>
         <w:sz w:val="20"/>
-        <w:lang w:val="it-CH"/>
       </w:rPr>
       <w:tab/>
     </w:r>
     <w:r>
       <w:rPr>
         <w:sz w:val="20"/>
-        <w:lang w:val="it-CH"/>
       </w:rPr>
       <w:tab/>
     </w:r>
     <w:r>
       <w:rPr>
         <w:sz w:val="20"/>
-        <w:lang w:val="it-CH"/>
       </w:rPr>
       <w:tab/>
     </w:r>
     <w:r>
       <w:rPr>
         <w:sz w:val="20"/>
-        <w:lang w:val="it-CH"/>
       </w:rPr>
       <w:t>Nome Cognome</w:t>
     </w:r>
@@ -1011,35 +820,30 @@
       </w:tabs>
       <w:rPr>
         <w:sz w:val="20"/>
-        <w:lang w:val="it-CH"/>
       </w:rPr>
     </w:pPr>
     <w:r>
       <w:rPr>
         <w:b/>
         <w:sz w:val="20"/>
-        <w:lang w:val="it-CH"/>
       </w:rPr>
       <w:t>Classe:</w:t>
     </w:r>
     <w:r>
       <w:rPr>
         <w:sz w:val="20"/>
-        <w:lang w:val="it-CH"/>
       </w:rPr>
       <w:tab/>
     </w:r>
     <w:r>
       <w:rPr>
         <w:sz w:val="20"/>
-        <w:lang w:val="it-CH"/>
       </w:rPr>
       <w:tab/>
     </w:r>
     <w:r>
       <w:rPr>
         <w:sz w:val="20"/>
-        <w:lang w:val="it-CH"/>
       </w:rPr>
       <w:tab/>
       <w:t>Info X</w:t>
@@ -1054,28 +858,24 @@
       </w:tabs>
       <w:rPr>
         <w:sz w:val="20"/>
-        <w:lang w:val="it-CH"/>
       </w:rPr>
     </w:pPr>
     <w:r>
       <w:rPr>
         <w:b/>
         <w:sz w:val="20"/>
-        <w:lang w:val="it-CH"/>
       </w:rPr>
       <w:t>Anno scolastico:</w:t>
     </w:r>
     <w:r>
       <w:rPr>
         <w:sz w:val="20"/>
-        <w:lang w:val="it-CH"/>
       </w:rPr>
       <w:tab/>
     </w:r>
     <w:r>
       <w:rPr>
         <w:sz w:val="20"/>
-        <w:lang w:val="it-CH"/>
       </w:rPr>
       <w:tab/>
       <w:t>2018/2019</w:t>
@@ -1090,14 +890,12 @@
       </w:tabs>
       <w:rPr>
         <w:sz w:val="20"/>
-        <w:lang w:val="it-CH"/>
       </w:rPr>
     </w:pPr>
     <w:r>
       <w:rPr>
         <w:b/>
         <w:sz w:val="20"/>
-        <w:lang w:val="it-CH"/>
       </w:rPr>
       <w:t>Formatore</w:t>
     </w:r>
@@ -1105,28 +903,24 @@
       <w:rPr>
         <w:b/>
         <w:sz w:val="20"/>
-        <w:lang w:val="it-CH"/>
       </w:rPr>
       <w:t>:</w:t>
     </w:r>
     <w:r>
       <w:rPr>
         <w:sz w:val="20"/>
-        <w:lang w:val="it-CH"/>
       </w:rPr>
       <w:tab/>
     </w:r>
     <w:r>
       <w:rPr>
         <w:sz w:val="20"/>
-        <w:lang w:val="it-CH"/>
       </w:rPr>
       <w:tab/>
     </w:r>
     <w:r>
       <w:rPr>
         <w:sz w:val="20"/>
-        <w:lang w:val="it-CH"/>
       </w:rPr>
       <w:tab/>
       <w:t>Nome Cognome</w:t>
@@ -1141,35 +935,30 @@
       </w:tabs>
       <w:rPr>
         <w:sz w:val="20"/>
-        <w:lang w:val="it-CH"/>
       </w:rPr>
     </w:pPr>
     <w:r>
       <w:rPr>
         <w:b/>
         <w:sz w:val="20"/>
-        <w:lang w:val="it-CH"/>
       </w:rPr>
       <w:t>Azienda:</w:t>
     </w:r>
     <w:r>
       <w:rPr>
         <w:sz w:val="20"/>
-        <w:lang w:val="it-CH"/>
       </w:rPr>
       <w:tab/>
     </w:r>
     <w:r>
       <w:rPr>
         <w:sz w:val="20"/>
-        <w:lang w:val="it-CH"/>
       </w:rPr>
       <w:tab/>
     </w:r>
     <w:r>
       <w:rPr>
         <w:sz w:val="20"/>
-        <w:lang w:val="it-CH"/>
       </w:rPr>
       <w:tab/>
       <w:t>Nome azienda</w:t>
@@ -1179,7 +968,7 @@
 </file>
 
 <file path=word/footnotes.xml><?xml version="1.0" encoding="utf-8"?>
-<w:footnotes xmlns:wpc="http://schemas.microsoft.com/office/word/2010/wordprocessingCanvas" xmlns:cx="http://schemas.microsoft.com/office/drawing/2014/chartex" xmlns:cx1="http://schemas.microsoft.com/office/drawing/2015/9/8/chartex" xmlns:cx2="http://schemas.microsoft.com/office/drawing/2015/10/21/chartex" xmlns:cx3="http://schemas.microsoft.com/office/drawing/2016/5/9/chartex" xmlns:cx4="http://schemas.microsoft.com/office/drawing/2016/5/10/chartex" xmlns:cx5="http://schemas.microsoft.com/office/drawing/2016/5/11/chartex" xmlns:cx6="http://schemas.microsoft.com/office/drawing/2016/5/12/chartex" xmlns:cx7="http://schemas.microsoft.com/office/drawing/2016/5/13/chartex" xmlns:cx8="http://schemas.microsoft.com/office/drawing/2016/5/14/chartex" xmlns:mc="http://schemas.openxmlformats.org/markup-compatibility/2006" xmlns:aink="http://schemas.microsoft.com/office/drawing/2016/ink" xmlns:am3d="http://schemas.microsoft.com/office/drawing/2017/model3d" xmlns:o="urn:schemas-microsoft-com:office:office" xmlns:r="http://schemas.openxmlformats.org/officeDocument/2006/relationships" xmlns:m="http://schemas.openxmlformats.org/officeDocument/2006/math" xmlns:v="urn:schemas-microsoft-com:vml" xmlns:wp14="http://schemas.microsoft.com/office/word/2010/wordprocessingDrawing" xmlns:wp="http://schemas.openxmlformats.org/drawingml/2006/wordprocessingDrawing" xmlns:w10="urn:schemas-microsoft-com:office:word" xmlns:w="http://schemas.openxmlformats.org/wordprocessingml/2006/main" xmlns:w14="http://schemas.microsoft.com/office/word/2010/wordml" xmlns:w15="http://schemas.microsoft.com/office/word/2012/wordml" xmlns:w16cex="http://schemas.microsoft.com/office/word/2018/wordml/cex" xmlns:w16cid="http://schemas.microsoft.com/office/word/2016/wordml/cid" xmlns:w16="http://schemas.microsoft.com/office/word/2018/wordml" xmlns:w16se="http://schemas.microsoft.com/office/word/2015/wordml/symex" xmlns:wpg="http://schemas.microsoft.com/office/word/2010/wordprocessingGroup" xmlns:wpi="http://schemas.microsoft.com/office/word/2010/wordprocessingInk" xmlns:wne="http://schemas.microsoft.com/office/word/2006/wordml" xmlns:wps="http://schemas.microsoft.com/office/word/2010/wordprocessingShape" mc:Ignorable="w14 w15 w16se w16cid w16 w16cex wp14">
+<w:footnotes xmlns:wpc="http://schemas.microsoft.com/office/word/2010/wordprocessingCanvas" xmlns:cx="http://schemas.microsoft.com/office/drawing/2014/chartex" xmlns:cx1="http://schemas.microsoft.com/office/drawing/2015/9/8/chartex" xmlns:cx2="http://schemas.microsoft.com/office/drawing/2015/10/21/chartex" xmlns:cx3="http://schemas.microsoft.com/office/drawing/2016/5/9/chartex" xmlns:cx4="http://schemas.microsoft.com/office/drawing/2016/5/10/chartex" xmlns:cx5="http://schemas.microsoft.com/office/drawing/2016/5/11/chartex" xmlns:cx6="http://schemas.microsoft.com/office/drawing/2016/5/12/chartex" xmlns:cx7="http://schemas.microsoft.com/office/drawing/2016/5/13/chartex" xmlns:cx8="http://schemas.microsoft.com/office/drawing/2016/5/14/chartex" xmlns:mc="http://schemas.openxmlformats.org/markup-compatibility/2006" xmlns:aink="http://schemas.microsoft.com/office/drawing/2016/ink" xmlns:am3d="http://schemas.microsoft.com/office/drawing/2017/model3d" xmlns:o="urn:schemas-microsoft-com:office:office" xmlns:oel="http://schemas.microsoft.com/office/2019/extlst" xmlns:r="http://schemas.openxmlformats.org/officeDocument/2006/relationships" xmlns:m="http://schemas.openxmlformats.org/officeDocument/2006/math" xmlns:v="urn:schemas-microsoft-com:vml" xmlns:wp14="http://schemas.microsoft.com/office/word/2010/wordprocessingDrawing" xmlns:wp="http://schemas.openxmlformats.org/drawingml/2006/wordprocessingDrawing" xmlns:w10="urn:schemas-microsoft-com:office:word" xmlns:w="http://schemas.openxmlformats.org/wordprocessingml/2006/main" xmlns:w14="http://schemas.microsoft.com/office/word/2010/wordml" xmlns:w15="http://schemas.microsoft.com/office/word/2012/wordml" xmlns:w16cex="http://schemas.microsoft.com/office/word/2018/wordml/cex" xmlns:w16cid="http://schemas.microsoft.com/office/word/2016/wordml/cid" xmlns:w16="http://schemas.microsoft.com/office/word/2018/wordml" xmlns:w16du="http://schemas.microsoft.com/office/word/2023/wordml/word16du" xmlns:w16sdtdh="http://schemas.microsoft.com/office/word/2020/wordml/sdtdatahash" xmlns:w16sdtfl="http://schemas.microsoft.com/office/word/2024/wordml/sdtformatlock" xmlns:w16se="http://schemas.microsoft.com/office/word/2015/wordml/symex" xmlns:wpg="http://schemas.microsoft.com/office/word/2010/wordprocessingGroup" xmlns:wpi="http://schemas.microsoft.com/office/word/2010/wordprocessingInk" xmlns:wne="http://schemas.microsoft.com/office/word/2006/wordml" xmlns:wps="http://schemas.microsoft.com/office/word/2010/wordprocessingShape" mc:Ignorable="w14 w15 w16se w16cid w16 w16cex w16sdtdh w16sdtfl w16du wp14">
   <w:footnote w:type="separator" w:id="-1">
     <w:p>
       <w:r>
@@ -1198,35 +987,30 @@
 </file>
 
 <file path=word/header1.xml><?xml version="1.0" encoding="utf-8"?>
-<w:hdr xmlns:wpc="http://schemas.microsoft.com/office/word/2010/wordprocessingCanvas" xmlns:cx="http://schemas.microsoft.com/office/drawing/2014/chartex" xmlns:cx1="http://schemas.microsoft.com/office/drawing/2015/9/8/chartex" xmlns:cx2="http://schemas.microsoft.com/office/drawing/2015/10/21/chartex" xmlns:cx3="http://schemas.microsoft.com/office/drawing/2016/5/9/chartex" xmlns:cx4="http://schemas.microsoft.com/office/drawing/2016/5/10/chartex" xmlns:cx5="http://schemas.microsoft.com/office/drawing/2016/5/11/chartex" xmlns:cx6="http://schemas.microsoft.com/office/drawing/2016/5/12/chartex" xmlns:cx7="http://schemas.microsoft.com/office/drawing/2016/5/13/chartex" xmlns:cx8="http://schemas.microsoft.com/office/drawing/2016/5/14/chartex" xmlns:mc="http://schemas.openxmlformats.org/markup-compatibility/2006" xmlns:aink="http://schemas.microsoft.com/office/drawing/2016/ink" xmlns:am3d="http://schemas.microsoft.com/office/drawing/2017/model3d" xmlns:o="urn:schemas-microsoft-com:office:office" xmlns:r="http://schemas.openxmlformats.org/officeDocument/2006/relationships" xmlns:m="http://schemas.openxmlformats.org/officeDocument/2006/math" xmlns:v="urn:schemas-microsoft-com:vml" xmlns:wp14="http://schemas.microsoft.com/office/word/2010/wordprocessingDrawing" xmlns:wp="http://schemas.openxmlformats.org/drawingml/2006/wordprocessingDrawing" xmlns:w10="urn:schemas-microsoft-com:office:word" xmlns:w="http://schemas.openxmlformats.org/wordprocessingml/2006/main" xmlns:w14="http://schemas.microsoft.com/office/word/2010/wordml" xmlns:w15="http://schemas.microsoft.com/office/word/2012/wordml" xmlns:w16cex="http://schemas.microsoft.com/office/word/2018/wordml/cex" xmlns:w16cid="http://schemas.microsoft.com/office/word/2016/wordml/cid" xmlns:w16="http://schemas.microsoft.com/office/word/2018/wordml" xmlns:w16se="http://schemas.microsoft.com/office/word/2015/wordml/symex" xmlns:wpg="http://schemas.microsoft.com/office/word/2010/wordprocessingGroup" xmlns:wpi="http://schemas.microsoft.com/office/word/2010/wordprocessingInk" xmlns:wne="http://schemas.microsoft.com/office/word/2006/wordml" xmlns:wps="http://schemas.microsoft.com/office/word/2010/wordprocessingShape" mc:Ignorable="w14 w15 w16se w16cid w16 w16cex wp14">
+<w:hdr xmlns:wpc="http://schemas.microsoft.com/office/word/2010/wordprocessingCanvas" xmlns:cx="http://schemas.microsoft.com/office/drawing/2014/chartex" xmlns:cx1="http://schemas.microsoft.com/office/drawing/2015/9/8/chartex" xmlns:cx2="http://schemas.microsoft.com/office/drawing/2015/10/21/chartex" xmlns:cx3="http://schemas.microsoft.com/office/drawing/2016/5/9/chartex" xmlns:cx4="http://schemas.microsoft.com/office/drawing/2016/5/10/chartex" xmlns:cx5="http://schemas.microsoft.com/office/drawing/2016/5/11/chartex" xmlns:cx6="http://schemas.microsoft.com/office/drawing/2016/5/12/chartex" xmlns:cx7="http://schemas.microsoft.com/office/drawing/2016/5/13/chartex" xmlns:cx8="http://schemas.microsoft.com/office/drawing/2016/5/14/chartex" xmlns:mc="http://schemas.openxmlformats.org/markup-compatibility/2006" xmlns:aink="http://schemas.microsoft.com/office/drawing/2016/ink" xmlns:am3d="http://schemas.microsoft.com/office/drawing/2017/model3d" xmlns:o="urn:schemas-microsoft-com:office:office" xmlns:oel="http://schemas.microsoft.com/office/2019/extlst" xmlns:r="http://schemas.openxmlformats.org/officeDocument/2006/relationships" xmlns:m="http://schemas.openxmlformats.org/officeDocument/2006/math" xmlns:v="urn:schemas-microsoft-com:vml" xmlns:wp14="http://schemas.microsoft.com/office/word/2010/wordprocessingDrawing" xmlns:wp="http://schemas.openxmlformats.org/drawingml/2006/wordprocessingDrawing" xmlns:w10="urn:schemas-microsoft-com:office:word" xmlns:w="http://schemas.openxmlformats.org/wordprocessingml/2006/main" xmlns:w14="http://schemas.microsoft.com/office/word/2010/wordml" xmlns:w15="http://schemas.microsoft.com/office/word/2012/wordml" xmlns:w16cex="http://schemas.microsoft.com/office/word/2018/wordml/cex" xmlns:w16cid="http://schemas.microsoft.com/office/word/2016/wordml/cid" xmlns:w16="http://schemas.microsoft.com/office/word/2018/wordml" xmlns:w16du="http://schemas.microsoft.com/office/word/2023/wordml/word16du" xmlns:w16sdtdh="http://schemas.microsoft.com/office/word/2020/wordml/sdtdatahash" xmlns:w16sdtfl="http://schemas.microsoft.com/office/word/2024/wordml/sdtformatlock" xmlns:w16se="http://schemas.microsoft.com/office/word/2015/wordml/symex" xmlns:wpg="http://schemas.microsoft.com/office/word/2010/wordprocessingGroup" xmlns:wpi="http://schemas.microsoft.com/office/word/2010/wordprocessingInk" xmlns:wne="http://schemas.microsoft.com/office/word/2006/wordml" xmlns:wps="http://schemas.microsoft.com/office/word/2010/wordprocessingShape" mc:Ignorable="w14 w15 w16se w16cid w16 w16cex w16sdtdh w16sdtfl w16du wp14">
   <w:p>
     <w:pPr>
       <w:pStyle w:val="Intestazione"/>
       <w:rPr>
         <w:rFonts w:cs="Arial"/>
         <w:szCs w:val="24"/>
-        <w:lang w:val="it-IT"/>
       </w:rPr>
     </w:pPr>
-    <w:proofErr w:type="spellStart"/>
     <w:r>
       <w:rPr>
         <w:rFonts w:cs="Arial"/>
         <w:b/>
         <w:bCs/>
         <w:szCs w:val="24"/>
-        <w:lang w:val="it-IT"/>
       </w:rPr>
       <w:t>Abstract</w:t>
     </w:r>
-    <w:proofErr w:type="spellEnd"/>
     <w:r>
       <w:rPr>
         <w:rFonts w:cs="Arial"/>
         <w:b/>
         <w:bCs/>
         <w:szCs w:val="24"/>
-        <w:lang w:val="it-IT"/>
       </w:rPr>
       <w:tab/>
     </w:r>
@@ -1237,9 +1021,8 @@
         <w:bCs/>
         <w:i/>
         <w:szCs w:val="24"/>
-        <w:lang w:val="it-IT"/>
-      </w:rPr>
-      <w:t>TITOLO</w:t>
+      </w:rPr>
+      <w:t>BELMOPOLY</w:t>
     </w:r>
     <w:r>
       <w:rPr>
@@ -1247,7 +1030,6 @@
         <w:b/>
         <w:bCs/>
         <w:szCs w:val="24"/>
-        <w:lang w:val="it-IT"/>
       </w:rPr>
       <w:tab/>
       <w:t>L</w:t>
@@ -1258,7 +1040,6 @@
         <w:b/>
         <w:bCs/>
         <w:szCs w:val="24"/>
-        <w:lang w:val="it-IT"/>
       </w:rPr>
       <w:t>PI</w:t>
     </w:r>
@@ -1271,22 +1052,15 @@
       </w:pBdr>
       <w:rPr>
         <w:sz w:val="32"/>
-        <w:lang w:val="it-IT"/>
       </w:rPr>
     </w:pPr>
   </w:p>
-  <w:p>
-    <w:pPr>
-      <w:rPr>
-        <w:lang w:val="it-IT"/>
-      </w:rPr>
-    </w:pPr>
-  </w:p>
+  <w:p/>
 </w:hdr>
 </file>
 
 <file path=word/numbering.xml><?xml version="1.0" encoding="utf-8"?>
-<w:numbering xmlns:wpc="http://schemas.microsoft.com/office/word/2010/wordprocessingCanvas" xmlns:cx="http://schemas.microsoft.com/office/drawing/2014/chartex" xmlns:cx1="http://schemas.microsoft.com/office/drawing/2015/9/8/chartex" xmlns:cx2="http://schemas.microsoft.com/office/drawing/2015/10/21/chartex" xmlns:cx3="http://schemas.microsoft.com/office/drawing/2016/5/9/chartex" xmlns:cx4="http://schemas.microsoft.com/office/drawing/2016/5/10/chartex" xmlns:cx5="http://schemas.microsoft.com/office/drawing/2016/5/11/chartex" xmlns:cx6="http://schemas.microsoft.com/office/drawing/2016/5/12/chartex" xmlns:cx7="http://schemas.microsoft.com/office/drawing/2016/5/13/chartex" xmlns:cx8="http://schemas.microsoft.com/office/drawing/2016/5/14/chartex" xmlns:mc="http://schemas.openxmlformats.org/markup-compatibility/2006" xmlns:aink="http://schemas.microsoft.com/office/drawing/2016/ink" xmlns:am3d="http://schemas.microsoft.com/office/drawing/2017/model3d" xmlns:o="urn:schemas-microsoft-com:office:office" xmlns:r="http://schemas.openxmlformats.org/officeDocument/2006/relationships" xmlns:m="http://schemas.openxmlformats.org/officeDocument/2006/math" xmlns:v="urn:schemas-microsoft-com:vml" xmlns:wp14="http://schemas.microsoft.com/office/word/2010/wordprocessingDrawing" xmlns:wp="http://schemas.openxmlformats.org/drawingml/2006/wordprocessingDrawing" xmlns:w10="urn:schemas-microsoft-com:office:word" xmlns:w="http://schemas.openxmlformats.org/wordprocessingml/2006/main" xmlns:w14="http://schemas.microsoft.com/office/word/2010/wordml" xmlns:w15="http://schemas.microsoft.com/office/word/2012/wordml" xmlns:w16cex="http://schemas.microsoft.com/office/word/2018/wordml/cex" xmlns:w16cid="http://schemas.microsoft.com/office/word/2016/wordml/cid" xmlns:w16="http://schemas.microsoft.com/office/word/2018/wordml" xmlns:w16se="http://schemas.microsoft.com/office/word/2015/wordml/symex" xmlns:wpg="http://schemas.microsoft.com/office/word/2010/wordprocessingGroup" xmlns:wpi="http://schemas.microsoft.com/office/word/2010/wordprocessingInk" xmlns:wne="http://schemas.microsoft.com/office/word/2006/wordml" xmlns:wps="http://schemas.microsoft.com/office/word/2010/wordprocessingShape" mc:Ignorable="w14 w15 w16se w16cid w16 w16cex wp14">
+<w:numbering xmlns:wpc="http://schemas.microsoft.com/office/word/2010/wordprocessingCanvas" xmlns:cx="http://schemas.microsoft.com/office/drawing/2014/chartex" xmlns:cx1="http://schemas.microsoft.com/office/drawing/2015/9/8/chartex" xmlns:cx2="http://schemas.microsoft.com/office/drawing/2015/10/21/chartex" xmlns:cx3="http://schemas.microsoft.com/office/drawing/2016/5/9/chartex" xmlns:cx4="http://schemas.microsoft.com/office/drawing/2016/5/10/chartex" xmlns:cx5="http://schemas.microsoft.com/office/drawing/2016/5/11/chartex" xmlns:cx6="http://schemas.microsoft.com/office/drawing/2016/5/12/chartex" xmlns:cx7="http://schemas.microsoft.com/office/drawing/2016/5/13/chartex" xmlns:cx8="http://schemas.microsoft.com/office/drawing/2016/5/14/chartex" xmlns:mc="http://schemas.openxmlformats.org/markup-compatibility/2006" xmlns:aink="http://schemas.microsoft.com/office/drawing/2016/ink" xmlns:am3d="http://schemas.microsoft.com/office/drawing/2017/model3d" xmlns:o="urn:schemas-microsoft-com:office:office" xmlns:oel="http://schemas.microsoft.com/office/2019/extlst" xmlns:r="http://schemas.openxmlformats.org/officeDocument/2006/relationships" xmlns:m="http://schemas.openxmlformats.org/officeDocument/2006/math" xmlns:v="urn:schemas-microsoft-com:vml" xmlns:wp14="http://schemas.microsoft.com/office/word/2010/wordprocessingDrawing" xmlns:wp="http://schemas.openxmlformats.org/drawingml/2006/wordprocessingDrawing" xmlns:w10="urn:schemas-microsoft-com:office:word" xmlns:w="http://schemas.openxmlformats.org/wordprocessingml/2006/main" xmlns:w14="http://schemas.microsoft.com/office/word/2010/wordml" xmlns:w15="http://schemas.microsoft.com/office/word/2012/wordml" xmlns:w16cex="http://schemas.microsoft.com/office/word/2018/wordml/cex" xmlns:w16cid="http://schemas.microsoft.com/office/word/2016/wordml/cid" xmlns:w16="http://schemas.microsoft.com/office/word/2018/wordml" xmlns:w16du="http://schemas.microsoft.com/office/word/2023/wordml/word16du" xmlns:w16sdtdh="http://schemas.microsoft.com/office/word/2020/wordml/sdtdatahash" xmlns:w16sdtfl="http://schemas.microsoft.com/office/word/2024/wordml/sdtformatlock" xmlns:w16se="http://schemas.microsoft.com/office/word/2015/wordml/symex" xmlns:wpg="http://schemas.microsoft.com/office/word/2010/wordprocessingGroup" xmlns:wpi="http://schemas.microsoft.com/office/word/2010/wordprocessingInk" xmlns:wne="http://schemas.microsoft.com/office/word/2006/wordml" xmlns:wps="http://schemas.microsoft.com/office/word/2010/wordprocessingShape" mc:Ignorable="w14 w15 w16se w16cid w16 w16cex w16sdtdh w16sdtfl w16du wp14">
   <w:abstractNum w:abstractNumId="0" w15:restartNumberingAfterBreak="0">
     <w:nsid w:val="0A7C7405"/>
     <w:multiLevelType w:val="singleLevel"/>
@@ -3169,55 +2943,55 @@
       </w:rPr>
     </w:lvl>
   </w:abstractNum>
-  <w:num w:numId="1">
+  <w:num w:numId="1" w16cid:durableId="1471559087">
     <w:abstractNumId w:val="13"/>
   </w:num>
-  <w:num w:numId="2">
+  <w:num w:numId="2" w16cid:durableId="474031172">
     <w:abstractNumId w:val="0"/>
   </w:num>
-  <w:num w:numId="3">
+  <w:num w:numId="3" w16cid:durableId="1299647048">
     <w:abstractNumId w:val="2"/>
   </w:num>
-  <w:num w:numId="4">
+  <w:num w:numId="4" w16cid:durableId="1161896886">
     <w:abstractNumId w:val="11"/>
   </w:num>
-  <w:num w:numId="5">
+  <w:num w:numId="5" w16cid:durableId="898905571">
     <w:abstractNumId w:val="7"/>
   </w:num>
-  <w:num w:numId="6">
+  <w:num w:numId="6" w16cid:durableId="1595556170">
     <w:abstractNumId w:val="3"/>
   </w:num>
-  <w:num w:numId="7">
+  <w:num w:numId="7" w16cid:durableId="339739294">
     <w:abstractNumId w:val="8"/>
   </w:num>
-  <w:num w:numId="8">
+  <w:num w:numId="8" w16cid:durableId="1704749561">
     <w:abstractNumId w:val="14"/>
   </w:num>
-  <w:num w:numId="9">
+  <w:num w:numId="9" w16cid:durableId="842932469">
     <w:abstractNumId w:val="1"/>
   </w:num>
-  <w:num w:numId="10">
+  <w:num w:numId="10" w16cid:durableId="1004825264">
     <w:abstractNumId w:val="4"/>
   </w:num>
-  <w:num w:numId="11">
+  <w:num w:numId="11" w16cid:durableId="127941988">
     <w:abstractNumId w:val="6"/>
   </w:num>
-  <w:num w:numId="12">
+  <w:num w:numId="12" w16cid:durableId="1072775485">
     <w:abstractNumId w:val="5"/>
   </w:num>
-  <w:num w:numId="13">
+  <w:num w:numId="13" w16cid:durableId="424083505">
     <w:abstractNumId w:val="10"/>
   </w:num>
-  <w:num w:numId="14">
+  <w:num w:numId="14" w16cid:durableId="1683046658">
     <w:abstractNumId w:val="12"/>
   </w:num>
-  <w:num w:numId="15">
+  <w:num w:numId="15" w16cid:durableId="1308390540">
     <w:abstractNumId w:val="0"/>
   </w:num>
-  <w:num w:numId="16">
+  <w:num w:numId="16" w16cid:durableId="1302073233">
     <w:abstractNumId w:val="13"/>
   </w:num>
-  <w:num w:numId="17">
+  <w:num w:numId="17" w16cid:durableId="402215001">
     <w:abstractNumId w:val="13"/>
     <w:lvlOverride w:ilvl="0">
       <w:startOverride w:val="1"/>
@@ -3247,10 +3021,10 @@
       <w:startOverride w:val="1"/>
     </w:lvlOverride>
   </w:num>
-  <w:num w:numId="18">
+  <w:num w:numId="18" w16cid:durableId="1588226898">
     <w:abstractNumId w:val="9"/>
   </w:num>
-  <w:num w:numId="19">
+  <w:num w:numId="19" w16cid:durableId="1072239047">
     <w:abstractNumId w:val="13"/>
   </w:num>
   <w:numIdMacAtCleanup w:val="13"/>
@@ -3258,7 +3032,7 @@
 </file>
 
 <file path=word/styles.xml><?xml version="1.0" encoding="utf-8"?>
-<w:styles xmlns:mc="http://schemas.openxmlformats.org/markup-compatibility/2006" xmlns:r="http://schemas.openxmlformats.org/officeDocument/2006/relationships" xmlns:w="http://schemas.openxmlformats.org/wordprocessingml/2006/main" xmlns:w14="http://schemas.microsoft.com/office/word/2010/wordml" xmlns:w15="http://schemas.microsoft.com/office/word/2012/wordml" xmlns:w16cex="http://schemas.microsoft.com/office/word/2018/wordml/cex" xmlns:w16cid="http://schemas.microsoft.com/office/word/2016/wordml/cid" xmlns:w16="http://schemas.microsoft.com/office/word/2018/wordml" xmlns:w16se="http://schemas.microsoft.com/office/word/2015/wordml/symex" mc:Ignorable="w14 w15 w16se w16cid w16 w16cex">
+<w:styles xmlns:mc="http://schemas.openxmlformats.org/markup-compatibility/2006" xmlns:r="http://schemas.openxmlformats.org/officeDocument/2006/relationships" xmlns:w="http://schemas.openxmlformats.org/wordprocessingml/2006/main" xmlns:w14="http://schemas.microsoft.com/office/word/2010/wordml" xmlns:w15="http://schemas.microsoft.com/office/word/2012/wordml" xmlns:w16cex="http://schemas.microsoft.com/office/word/2018/wordml/cex" xmlns:w16cid="http://schemas.microsoft.com/office/word/2016/wordml/cid" xmlns:w16="http://schemas.microsoft.com/office/word/2018/wordml" xmlns:w16du="http://schemas.microsoft.com/office/word/2023/wordml/word16du" xmlns:w16sdtdh="http://schemas.microsoft.com/office/word/2020/wordml/sdtdatahash" xmlns:w16sdtfl="http://schemas.microsoft.com/office/word/2024/wordml/sdtformatlock" xmlns:w16se="http://schemas.microsoft.com/office/word/2015/wordml/symex" mc:Ignorable="w14 w15 w16se w16cid w16 w16cex w16sdtdh w16sdtfl w16du">
   <w:docDefaults>
     <w:rPrDefault>
       <w:rPr>
@@ -3562,7 +3336,7 @@
     <w:rPr>
       <w:rFonts w:ascii="Arial" w:hAnsi="Arial"/>
       <w:sz w:val="24"/>
-      <w:lang w:val="fr-FR" w:eastAsia="fr-FR"/>
+      <w:lang w:val="it-CH" w:eastAsia="fr-FR"/>
     </w:rPr>
   </w:style>
   <w:style w:type="paragraph" w:styleId="Titolo1">
@@ -3733,7 +3507,6 @@
   <w:style w:type="character" w:default="1" w:styleId="Carpredefinitoparagrafo">
     <w:name w:val="Default Paragraph Font"/>
     <w:uiPriority w:val="1"/>
-    <w:semiHidden/>
     <w:unhideWhenUsed/>
   </w:style>
   <w:style w:type="table" w:default="1" w:styleId="Tabellanormale">
